--- a/Personalassistance and shopper_SOLUTION.docx
+++ b/Personalassistance and shopper_SOLUTION.docx
@@ -4,22 +4,23 @@
   <w:body>
     <w:p>
       <w:pPr>
-        <w:rPr>
-          <w:rFonts w:ascii="Times New Roman" w:hAnsi="Times New Roman" w:cs="Times New Roman"/>
-        </w:rPr>
-      </w:pPr>
-      <w:r>
-        <w:rPr>
-          <w:rFonts w:ascii="Times New Roman" w:hAnsi="Times New Roman" w:cs="Times New Roman"/>
+        <w:jc w:val="center"/>
+        <w:rPr>
+          <w:rFonts w:ascii="Arial Black" w:hAnsi="Arial Black" w:cs="Times New Roman"/>
+          <w:sz w:val="32"/>
+          <w:szCs w:val="32"/>
+        </w:rPr>
+      </w:pPr>
+      <w:bookmarkStart w:id="0" w:name="_GoBack"/>
+      <w:bookmarkEnd w:id="0"/>
+      <w:r>
+        <w:rPr>
+          <w:rFonts w:ascii="Arial Black" w:hAnsi="Arial Black" w:cs="Times New Roman"/>
           <w:b/>
-        </w:rPr>
-        <w:t xml:space="preserve">Team Name- </w:t>
-      </w:r>
-      <w:r>
-        <w:rPr>
-          <w:rFonts w:ascii="Times New Roman" w:hAnsi="Times New Roman" w:cs="Times New Roman"/>
-        </w:rPr>
-        <w:t>Ethos</w:t>
+          <w:sz w:val="32"/>
+          <w:szCs w:val="32"/>
+        </w:rPr>
+        <w:t>ERROR_404</w:t>
       </w:r>
     </w:p>
     <w:p>
@@ -960,19 +961,18 @@
         </w:rPr>
         <w:t xml:space="preserve">Technology used: </w:t>
       </w:r>
-      <w:bookmarkStart w:id="0" w:name="_GoBack"/>
-      <w:bookmarkEnd w:id="0"/>
-    </w:p>
-    <w:p>
-      <w:pPr>
-        <w:rPr>
-          <w:rFonts w:ascii="Times New Roman" w:hAnsi="Times New Roman" w:cs="Times New Roman"/>
-        </w:rPr>
-      </w:pPr>
-      <w:r>
-        <w:rPr>
-          <w:rFonts w:ascii="Times New Roman" w:hAnsi="Times New Roman" w:cs="Times New Roman"/>
-        </w:rPr>
+    </w:p>
+    <w:p>
+      <w:pPr>
+        <w:rPr>
+          <w:rFonts w:ascii="Times New Roman" w:hAnsi="Times New Roman" w:cs="Times New Roman"/>
+        </w:rPr>
+      </w:pPr>
+      <w:r>
+        <w:rPr>
+          <w:rFonts w:ascii="Times New Roman" w:hAnsi="Times New Roman" w:cs="Times New Roman"/>
+        </w:rPr>
+        <w:lastRenderedPageBreak/>
         <w:t xml:space="preserve">Angular </w:t>
       </w:r>
       <w:proofErr w:type="spellStart"/>
@@ -1610,7 +1610,6 @@
           <w:rFonts w:ascii="Times New Roman" w:hAnsi="Times New Roman" w:cs="Times New Roman"/>
           <w:b/>
         </w:rPr>
-        <w:lastRenderedPageBreak/>
         <w:t>Functions</w:t>
       </w:r>
       <w:r>
@@ -1773,25 +1772,7 @@
         <w:rPr>
           <w:rFonts w:ascii="Times New Roman" w:hAnsi="Times New Roman" w:cs="Times New Roman"/>
         </w:rPr>
-        <w:t>Approve perso</w:t>
-      </w:r>
-      <w:r>
-        <w:rPr>
-          <w:rFonts w:ascii="Times New Roman" w:hAnsi="Times New Roman" w:cs="Times New Roman"/>
-        </w:rPr>
-        <w:t xml:space="preserve">nal assistance requested stores </w:t>
-      </w:r>
-      <w:r>
-        <w:rPr>
-          <w:rFonts w:ascii="Times New Roman" w:hAnsi="Times New Roman" w:cs="Times New Roman"/>
-        </w:rPr>
-        <w:t>by visiting personal assistance profile or from its own portal</w:t>
-      </w:r>
-      <w:r>
-        <w:rPr>
-          <w:rFonts w:ascii="Times New Roman" w:hAnsi="Times New Roman" w:cs="Times New Roman"/>
-        </w:rPr>
-        <w:t>.</w:t>
+        <w:t>Approve personal assistance requested stores by visiting personal assistance profile or from its own portal.</w:t>
       </w:r>
     </w:p>
     <w:p>
@@ -1810,25 +1791,7 @@
         <w:rPr>
           <w:rFonts w:ascii="Times New Roman" w:hAnsi="Times New Roman" w:cs="Times New Roman"/>
         </w:rPr>
-        <w:t>Approve perso</w:t>
-      </w:r>
-      <w:r>
-        <w:rPr>
-          <w:rFonts w:ascii="Times New Roman" w:hAnsi="Times New Roman" w:cs="Times New Roman"/>
-        </w:rPr>
-        <w:t xml:space="preserve">nal assistance requested role </w:t>
-      </w:r>
-      <w:r>
-        <w:rPr>
-          <w:rFonts w:ascii="Times New Roman" w:hAnsi="Times New Roman" w:cs="Times New Roman"/>
-        </w:rPr>
-        <w:t>by visiting personal assistance profile or from its own portal</w:t>
-      </w:r>
-      <w:r>
-        <w:rPr>
-          <w:rFonts w:ascii="Times New Roman" w:hAnsi="Times New Roman" w:cs="Times New Roman"/>
-        </w:rPr>
-        <w:t>.</w:t>
+        <w:t>Approve personal assistance requested role by visiting personal assistance profile or from its own portal.</w:t>
       </w:r>
     </w:p>
     <w:p>
@@ -2274,6 +2237,7 @@
         <w:rPr>
           <w:rFonts w:ascii="Times New Roman" w:hAnsi="Times New Roman" w:cs="Times New Roman"/>
         </w:rPr>
+        <w:lastRenderedPageBreak/>
         <w:t>Can view the status of subscribed service/role/store ( Pending , approved , New</w:t>
       </w:r>
       <w:r>
@@ -2324,7 +2288,6 @@
         <w:rPr>
           <w:rFonts w:ascii="Times New Roman" w:hAnsi="Times New Roman" w:cs="Times New Roman"/>
         </w:rPr>
-        <w:lastRenderedPageBreak/>
         <w:t>Reject appointments.</w:t>
       </w:r>
     </w:p>
